--- a/Relazione/Slipcover traduzione.docx
+++ b/Relazione/Slipcover traduzione.docx
@@ -304,6 +304,808 @@
         <w:t>non-ground.</w:t>
       </w:r>
     </w:p>
+    <w:p/>
+    <w:p/>
+    <w:p>
+      <w:pPr>
+        <w:pStyle w:val="Titolo"/>
+      </w:pPr>
+    </w:p>
+    <w:p>
+      <w:pPr>
+        <w:pStyle w:val="Titolo"/>
+      </w:pPr>
+    </w:p>
+    <w:p>
+      <w:pPr>
+        <w:pStyle w:val="Titolo"/>
+      </w:pPr>
+    </w:p>
+    <w:p>
+      <w:pPr>
+        <w:pStyle w:val="Titolo"/>
+      </w:pPr>
+      <w:r>
+        <w:lastRenderedPageBreak/>
+        <w:t>Verosimiglianza</w:t>
+      </w:r>
+    </w:p>
+    <w:p>
+      <w:hyperlink r:id="rId5" w:anchor="il-logaritmo-della-massima-verosimiglianza" w:history="1">
+        <w:r>
+          <w:rPr>
+            <w:rStyle w:val="Collegamentoipertestuale"/>
+          </w:rPr>
+          <w:t>Lezione 9: la verosimiglianza — Laboratorio 2 (</w:t>
+        </w:r>
+        <w:proofErr w:type="spellStart"/>
+        <w:r>
+          <w:rPr>
+            <w:rStyle w:val="Collegamentoipertestuale"/>
+          </w:rPr>
+          <w:t>unimibfisicalaboratori.github.io</w:t>
+        </w:r>
+        <w:proofErr w:type="spellEnd"/>
+        <w:r>
+          <w:rPr>
+            <w:rStyle w:val="Collegamentoipertestuale"/>
+          </w:rPr>
+          <w:t>)</w:t>
+        </w:r>
+      </w:hyperlink>
+    </w:p>
+    <w:p>
+      <w:r>
+        <w:t xml:space="preserve">Tutta l’informazione che caratterizza un esperimento, che riassume sia le assunzioni teoriche che le misure effettuate, è inscritta nella verosimiglianza o </w:t>
+      </w:r>
+      <w:proofErr w:type="spellStart"/>
+      <w:r>
+        <w:t>likelihood</w:t>
+      </w:r>
+      <w:proofErr w:type="spellEnd"/>
+      <w:r>
+        <w:t>, definita come il prodotto del valore della distribuzione di densità di probabilità calcolata per ogni misura effettuata</w:t>
+      </w:r>
+      <w:r>
+        <w:t>:</w:t>
+      </w:r>
+    </w:p>
+    <w:p>
+      <m:oMathPara>
+        <m:oMath>
+          <m:r>
+            <m:rPr>
+              <m:scr m:val="script"/>
+            </m:rPr>
+            <w:rPr>
+              <w:rFonts w:ascii="Cambria Math" w:hAnsi="Cambria Math"/>
+            </w:rPr>
+            <m:t>L</m:t>
+          </m:r>
+          <m:d>
+            <m:dPr>
+              <m:ctrlPr>
+                <w:rPr>
+                  <w:rFonts w:ascii="Cambria Math" w:hAnsi="Cambria Math"/>
+                  <w:i/>
+                </w:rPr>
+              </m:ctrlPr>
+            </m:dPr>
+            <m:e>
+              <m:r>
+                <w:rPr>
+                  <w:rFonts w:ascii="Cambria Math" w:hAnsi="Cambria Math"/>
+                </w:rPr>
+                <m:t>θ</m:t>
+              </m:r>
+            </m:e>
+          </m:d>
+          <m:r>
+            <w:rPr>
+              <w:rFonts w:ascii="Cambria Math" w:hAnsi="Cambria Math"/>
+            </w:rPr>
+            <m:t>=</m:t>
+          </m:r>
+          <m:r>
+            <m:rPr>
+              <m:scr m:val="script"/>
+            </m:rPr>
+            <w:rPr>
+              <w:rFonts w:ascii="Cambria Math" w:hAnsi="Cambria Math"/>
+            </w:rPr>
+            <m:t>L</m:t>
+          </m:r>
+          <m:d>
+            <m:dPr>
+              <m:ctrlPr>
+                <w:rPr>
+                  <w:rFonts w:ascii="Cambria Math" w:hAnsi="Cambria Math"/>
+                  <w:i/>
+                </w:rPr>
+              </m:ctrlPr>
+            </m:dPr>
+            <m:e>
+              <m:r>
+                <w:rPr>
+                  <w:rFonts w:ascii="Cambria Math" w:hAnsi="Cambria Math"/>
+                </w:rPr>
+                <m:t>θ</m:t>
+              </m:r>
+              <m:r>
+                <w:rPr>
+                  <w:rFonts w:ascii="Cambria Math" w:hAnsi="Cambria Math"/>
+                </w:rPr>
+                <m:t>,x</m:t>
+              </m:r>
+            </m:e>
+          </m:d>
+          <m:r>
+            <w:rPr>
+              <w:rFonts w:ascii="Cambria Math" w:eastAsiaTheme="minorEastAsia" w:hAnsi="Cambria Math"/>
+            </w:rPr>
+            <m:t>=f</m:t>
+          </m:r>
+          <m:d>
+            <m:dPr>
+              <m:ctrlPr>
+                <w:rPr>
+                  <w:rFonts w:ascii="Cambria Math" w:eastAsiaTheme="minorEastAsia" w:hAnsi="Cambria Math"/>
+                  <w:i/>
+                </w:rPr>
+              </m:ctrlPr>
+            </m:dPr>
+            <m:e>
+              <m:sSub>
+                <m:sSubPr>
+                  <m:ctrlPr>
+                    <w:rPr>
+                      <w:rFonts w:ascii="Cambria Math" w:eastAsiaTheme="minorEastAsia" w:hAnsi="Cambria Math"/>
+                      <w:i/>
+                    </w:rPr>
+                  </m:ctrlPr>
+                </m:sSubPr>
+                <m:e>
+                  <m:r>
+                    <w:rPr>
+                      <w:rFonts w:ascii="Cambria Math" w:eastAsiaTheme="minorEastAsia" w:hAnsi="Cambria Math"/>
+                    </w:rPr>
+                    <m:t>x</m:t>
+                  </m:r>
+                </m:e>
+                <m:sub>
+                  <m:r>
+                    <w:rPr>
+                      <w:rFonts w:ascii="Cambria Math" w:eastAsiaTheme="minorEastAsia" w:hAnsi="Cambria Math"/>
+                    </w:rPr>
+                    <m:t>1</m:t>
+                  </m:r>
+                </m:sub>
+              </m:sSub>
+              <m:r>
+                <w:rPr>
+                  <w:rFonts w:ascii="Cambria Math" w:eastAsiaTheme="minorEastAsia" w:hAnsi="Cambria Math"/>
+                </w:rPr>
+                <m:t>,</m:t>
+              </m:r>
+              <m:r>
+                <w:rPr>
+                  <w:rFonts w:ascii="Cambria Math" w:hAnsi="Cambria Math"/>
+                </w:rPr>
+                <m:t>θ</m:t>
+              </m:r>
+              <m:ctrlPr>
+                <w:rPr>
+                  <w:rFonts w:ascii="Cambria Math" w:hAnsi="Cambria Math"/>
+                  <w:i/>
+                </w:rPr>
+              </m:ctrlPr>
+            </m:e>
+          </m:d>
+          <m:r>
+            <w:rPr>
+              <w:rFonts w:ascii="Cambria Math" w:eastAsiaTheme="minorEastAsia" w:hAnsi="Cambria Math"/>
+            </w:rPr>
+            <m:t>×… ×f</m:t>
+          </m:r>
+          <m:d>
+            <m:dPr>
+              <m:ctrlPr>
+                <w:rPr>
+                  <w:rFonts w:ascii="Cambria Math" w:eastAsiaTheme="minorEastAsia" w:hAnsi="Cambria Math"/>
+                  <w:i/>
+                </w:rPr>
+              </m:ctrlPr>
+            </m:dPr>
+            <m:e>
+              <m:sSub>
+                <m:sSubPr>
+                  <m:ctrlPr>
+                    <w:rPr>
+                      <w:rFonts w:ascii="Cambria Math" w:eastAsiaTheme="minorEastAsia" w:hAnsi="Cambria Math"/>
+                      <w:i/>
+                    </w:rPr>
+                  </m:ctrlPr>
+                </m:sSubPr>
+                <m:e>
+                  <m:r>
+                    <w:rPr>
+                      <w:rFonts w:ascii="Cambria Math" w:eastAsiaTheme="minorEastAsia" w:hAnsi="Cambria Math"/>
+                    </w:rPr>
+                    <m:t>x</m:t>
+                  </m:r>
+                </m:e>
+                <m:sub>
+                  <m:r>
+                    <w:rPr>
+                      <w:rFonts w:ascii="Cambria Math" w:eastAsiaTheme="minorEastAsia" w:hAnsi="Cambria Math"/>
+                    </w:rPr>
+                    <m:t>N</m:t>
+                  </m:r>
+                </m:sub>
+              </m:sSub>
+              <m:r>
+                <w:rPr>
+                  <w:rFonts w:ascii="Cambria Math" w:eastAsiaTheme="minorEastAsia" w:hAnsi="Cambria Math"/>
+                </w:rPr>
+                <m:t>,</m:t>
+              </m:r>
+              <m:r>
+                <w:rPr>
+                  <w:rFonts w:ascii="Cambria Math" w:hAnsi="Cambria Math"/>
+                </w:rPr>
+                <m:t>θ</m:t>
+              </m:r>
+              <m:ctrlPr>
+                <w:rPr>
+                  <w:rFonts w:ascii="Cambria Math" w:hAnsi="Cambria Math"/>
+                  <w:i/>
+                </w:rPr>
+              </m:ctrlPr>
+            </m:e>
+          </m:d>
+          <m:r>
+            <w:rPr>
+              <w:rFonts w:ascii="Cambria Math" w:hAnsi="Cambria Math"/>
+            </w:rPr>
+            <m:t>=</m:t>
+          </m:r>
+          <m:nary>
+            <m:naryPr>
+              <m:chr m:val="∏"/>
+              <m:limLoc m:val="undOvr"/>
+              <m:ctrlPr>
+                <w:rPr>
+                  <w:rFonts w:ascii="Cambria Math" w:hAnsi="Cambria Math"/>
+                  <w:i/>
+                </w:rPr>
+              </m:ctrlPr>
+            </m:naryPr>
+            <m:sub>
+              <m:r>
+                <w:rPr>
+                  <w:rFonts w:ascii="Cambria Math" w:hAnsi="Cambria Math"/>
+                </w:rPr>
+                <m:t>i=1</m:t>
+              </m:r>
+            </m:sub>
+            <m:sup>
+              <m:r>
+                <w:rPr>
+                  <w:rFonts w:ascii="Cambria Math" w:hAnsi="Cambria Math"/>
+                </w:rPr>
+                <m:t>N</m:t>
+              </m:r>
+            </m:sup>
+            <m:e>
+              <m:r>
+                <w:rPr>
+                  <w:rFonts w:ascii="Cambria Math" w:hAnsi="Cambria Math"/>
+                </w:rPr>
+                <m:t>f(</m:t>
+              </m:r>
+              <m:sSub>
+                <m:sSubPr>
+                  <m:ctrlPr>
+                    <w:rPr>
+                      <w:rFonts w:ascii="Cambria Math" w:hAnsi="Cambria Math"/>
+                      <w:i/>
+                    </w:rPr>
+                  </m:ctrlPr>
+                </m:sSubPr>
+                <m:e>
+                  <m:r>
+                    <w:rPr>
+                      <w:rFonts w:ascii="Cambria Math" w:hAnsi="Cambria Math"/>
+                    </w:rPr>
+                    <m:t>x</m:t>
+                  </m:r>
+                </m:e>
+                <m:sub>
+                  <m:r>
+                    <w:rPr>
+                      <w:rFonts w:ascii="Cambria Math" w:hAnsi="Cambria Math"/>
+                    </w:rPr>
+                    <m:t>i</m:t>
+                  </m:r>
+                </m:sub>
+              </m:sSub>
+              <m:r>
+                <w:rPr>
+                  <w:rFonts w:ascii="Cambria Math" w:hAnsi="Cambria Math"/>
+                </w:rPr>
+                <m:t>,</m:t>
+              </m:r>
+              <m:r>
+                <w:rPr>
+                  <w:rFonts w:ascii="Cambria Math" w:hAnsi="Cambria Math"/>
+                </w:rPr>
+                <m:t>θ</m:t>
+              </m:r>
+              <m:r>
+                <w:rPr>
+                  <w:rFonts w:ascii="Cambria Math" w:hAnsi="Cambria Math"/>
+                </w:rPr>
+                <m:t>)</m:t>
+              </m:r>
+            </m:e>
+          </m:nary>
+        </m:oMath>
+      </m:oMathPara>
+    </w:p>
+    <w:p/>
+    <w:p>
+      <w:r>
+        <w:t xml:space="preserve">La </w:t>
+      </w:r>
+      <w:proofErr w:type="spellStart"/>
+      <w:r>
+        <w:t>likelihood</w:t>
+      </w:r>
+      <w:proofErr w:type="spellEnd"/>
+      <w:r>
+        <w:t xml:space="preserve"> è funzione sia delle misure che dei parametri, tuttavia si evidenzia la dipendenza dai parametri perché a misure finite i dati sono immutabili.</w:t>
+      </w:r>
+    </w:p>
+    <w:p/>
+    <w:p>
+      <w:r>
+        <w:t xml:space="preserve">Spesso si utilizza per fare conti e nelle rappresentazioni grafiche il logaritmo della funzione di </w:t>
+      </w:r>
+      <w:proofErr w:type="spellStart"/>
+      <w:r>
+        <w:t>likelihood</w:t>
+      </w:r>
+      <w:proofErr w:type="spellEnd"/>
+      <w:r>
+        <w:t>, indicato con in lettera corsiva minuscola:</w:t>
+      </w:r>
+    </w:p>
+    <w:p>
+      <m:oMathPara>
+        <m:oMath>
+          <m:r>
+            <m:rPr>
+              <m:scr m:val="script"/>
+            </m:rPr>
+            <w:rPr>
+              <w:rFonts w:ascii="Cambria Math" w:hAnsi="Cambria Math"/>
+            </w:rPr>
+            <m:t>l</m:t>
+          </m:r>
+          <m:d>
+            <m:dPr>
+              <m:ctrlPr>
+                <w:rPr>
+                  <w:rFonts w:ascii="Cambria Math" w:hAnsi="Cambria Math"/>
+                  <w:i/>
+                </w:rPr>
+              </m:ctrlPr>
+            </m:dPr>
+            <m:e>
+              <m:r>
+                <w:rPr>
+                  <w:rFonts w:ascii="Cambria Math" w:hAnsi="Cambria Math"/>
+                </w:rPr>
+                <m:t>θ</m:t>
+              </m:r>
+            </m:e>
+          </m:d>
+          <m:r>
+            <w:rPr>
+              <w:rFonts w:ascii="Cambria Math" w:hAnsi="Cambria Math"/>
+            </w:rPr>
+            <m:t>=</m:t>
+          </m:r>
+          <m:func>
+            <m:funcPr>
+              <m:ctrlPr>
+                <w:rPr>
+                  <w:rFonts w:ascii="Cambria Math" w:hAnsi="Cambria Math"/>
+                  <w:i/>
+                </w:rPr>
+              </m:ctrlPr>
+            </m:funcPr>
+            <m:fName>
+              <m:r>
+                <m:rPr>
+                  <m:sty m:val="p"/>
+                </m:rPr>
+                <w:rPr>
+                  <w:rFonts w:ascii="Cambria Math" w:hAnsi="Cambria Math"/>
+                </w:rPr>
+                <m:t>log</m:t>
+              </m:r>
+            </m:fName>
+            <m:e>
+              <m:d>
+                <m:dPr>
+                  <m:ctrlPr>
+                    <w:rPr>
+                      <w:rFonts w:ascii="Cambria Math" w:hAnsi="Cambria Math"/>
+                      <w:i/>
+                    </w:rPr>
+                  </m:ctrlPr>
+                </m:dPr>
+                <m:e>
+                  <m:r>
+                    <m:rPr>
+                      <m:scr m:val="script"/>
+                      <m:sty m:val="bi"/>
+                    </m:rPr>
+                    <w:rPr>
+                      <w:rFonts w:ascii="Cambria Math" w:hAnsi="Cambria Math"/>
+                    </w:rPr>
+                    <m:t>L</m:t>
+                  </m:r>
+                  <m:d>
+                    <m:dPr>
+                      <m:ctrlPr>
+                        <w:rPr>
+                          <w:rFonts w:ascii="Cambria Math" w:hAnsi="Cambria Math"/>
+                          <w:b/>
+                          <w:bCs/>
+                          <w:i/>
+                        </w:rPr>
+                      </m:ctrlPr>
+                    </m:dPr>
+                    <m:e>
+                      <m:r>
+                        <w:rPr>
+                          <w:rFonts w:ascii="Cambria Math" w:hAnsi="Cambria Math"/>
+                        </w:rPr>
+                        <m:t>θ</m:t>
+                      </m:r>
+                      <m:ctrlPr>
+                        <w:rPr>
+                          <w:rFonts w:ascii="Cambria Math" w:hAnsi="Cambria Math"/>
+                          <w:i/>
+                        </w:rPr>
+                      </m:ctrlPr>
+                    </m:e>
+                  </m:d>
+                </m:e>
+              </m:d>
+            </m:e>
+          </m:func>
+        </m:oMath>
+      </m:oMathPara>
+    </w:p>
+    <w:p>
+      <w:r>
+        <w:t xml:space="preserve">Infatti, siccome il logaritmo è una funzione monotona crescente, il comportamento della </w:t>
+      </w:r>
+      <w:proofErr w:type="spellStart"/>
+      <w:r>
+        <w:t>likelihood</w:t>
+      </w:r>
+      <w:proofErr w:type="spellEnd"/>
+      <w:r>
+        <w:t xml:space="preserve"> ed il suo logaritmo sono simili</w:t>
+      </w:r>
+    </w:p>
+    <w:p>
+      <w:r>
+        <w:t>Il logaritmo di un prodotto di termini è uguale alla somma dei logaritmi dei singoli termini</w:t>
+      </w:r>
+    </w:p>
+    <w:p/>
+    <w:p>
+      <m:oMathPara>
+        <m:oMath>
+          <m:r>
+            <w:rPr>
+              <w:rFonts w:ascii="Cambria Math" w:hAnsi="Cambria Math"/>
+            </w:rPr>
+            <m:t>log</m:t>
+          </m:r>
+          <m:d>
+            <m:dPr>
+              <m:ctrlPr>
+                <w:rPr>
+                  <w:rFonts w:ascii="Cambria Math" w:hAnsi="Cambria Math"/>
+                  <w:i/>
+                </w:rPr>
+              </m:ctrlPr>
+            </m:dPr>
+            <m:e>
+              <m:r>
+                <m:rPr>
+                  <m:scr m:val="script"/>
+                  <m:sty m:val="bi"/>
+                </m:rPr>
+                <w:rPr>
+                  <w:rFonts w:ascii="Cambria Math" w:hAnsi="Cambria Math"/>
+                </w:rPr>
+                <m:t>L</m:t>
+              </m:r>
+              <m:d>
+                <m:dPr>
+                  <m:ctrlPr>
+                    <w:rPr>
+                      <w:rFonts w:ascii="Cambria Math" w:hAnsi="Cambria Math"/>
+                      <w:i/>
+                    </w:rPr>
+                  </m:ctrlPr>
+                </m:dPr>
+                <m:e>
+                  <m:r>
+                    <w:rPr>
+                      <w:rFonts w:ascii="Cambria Math" w:hAnsi="Cambria Math"/>
+                    </w:rPr>
+                    <m:t>θ;</m:t>
+                  </m:r>
+                  <m:acc>
+                    <m:accPr>
+                      <m:chr m:val="⃗"/>
+                      <m:ctrlPr>
+                        <w:rPr>
+                          <w:rFonts w:ascii="Cambria Math" w:hAnsi="Cambria Math" w:cs="Cambria Math"/>
+                          <w:i/>
+                        </w:rPr>
+                      </m:ctrlPr>
+                    </m:accPr>
+                    <m:e>
+                      <m:r>
+                        <w:rPr>
+                          <w:rFonts w:ascii="Cambria Math" w:hAnsi="Cambria Math"/>
+                        </w:rPr>
+                        <m:t>x</m:t>
+                      </m:r>
+                      <m:ctrlPr>
+                        <w:rPr>
+                          <w:rFonts w:ascii="Cambria Math" w:hAnsi="Cambria Math"/>
+                          <w:i/>
+                        </w:rPr>
+                      </m:ctrlPr>
+                    </m:e>
+                  </m:acc>
+                </m:e>
+              </m:d>
+            </m:e>
+          </m:d>
+          <m:r>
+            <w:rPr>
+              <w:rFonts w:ascii="Cambria Math" w:hAnsi="Cambria Math"/>
+            </w:rPr>
+            <m:t>=log</m:t>
+          </m:r>
+          <m:d>
+            <m:dPr>
+              <m:ctrlPr>
+                <w:rPr>
+                  <w:rFonts w:ascii="Cambria Math" w:hAnsi="Cambria Math"/>
+                  <w:i/>
+                </w:rPr>
+              </m:ctrlPr>
+            </m:dPr>
+            <m:e>
+              <m:nary>
+                <m:naryPr>
+                  <m:chr m:val="∏"/>
+                  <m:limLoc m:val="undOvr"/>
+                  <m:ctrlPr>
+                    <w:rPr>
+                      <w:rFonts w:ascii="Cambria Math" w:hAnsi="Cambria Math" w:cs="Calibri"/>
+                      <w:i/>
+                    </w:rPr>
+                  </m:ctrlPr>
+                </m:naryPr>
+                <m:sub>
+                  <m:r>
+                    <w:rPr>
+                      <w:rFonts w:ascii="Cambria Math" w:hAnsi="Cambria Math" w:cs="Calibri"/>
+                    </w:rPr>
+                    <m:t>i=1</m:t>
+                  </m:r>
+                </m:sub>
+                <m:sup>
+                  <m:r>
+                    <w:rPr>
+                      <w:rFonts w:ascii="Cambria Math" w:hAnsi="Cambria Math" w:cs="Calibri"/>
+                    </w:rPr>
+                    <m:t>N</m:t>
+                  </m:r>
+                </m:sup>
+                <m:e>
+                  <m:r>
+                    <w:rPr>
+                      <w:rFonts w:ascii="Cambria Math" w:hAnsi="Cambria Math"/>
+                    </w:rPr>
+                    <m:t>f</m:t>
+                  </m:r>
+                  <m:d>
+                    <m:dPr>
+                      <m:ctrlPr>
+                        <w:rPr>
+                          <w:rFonts w:ascii="Cambria Math" w:hAnsi="Cambria Math"/>
+                          <w:i/>
+                        </w:rPr>
+                      </m:ctrlPr>
+                    </m:dPr>
+                    <m:e>
+                      <m:sSub>
+                        <m:sSubPr>
+                          <m:ctrlPr>
+                            <w:rPr>
+                              <w:rFonts w:ascii="Cambria Math" w:hAnsi="Cambria Math"/>
+                              <w:i/>
+                            </w:rPr>
+                          </m:ctrlPr>
+                        </m:sSubPr>
+                        <m:e>
+                          <m:r>
+                            <w:rPr>
+                              <w:rFonts w:ascii="Cambria Math" w:hAnsi="Cambria Math"/>
+                            </w:rPr>
+                            <m:t>x</m:t>
+                          </m:r>
+                        </m:e>
+                        <m:sub>
+                          <m:r>
+                            <w:rPr>
+                              <w:rFonts w:ascii="Cambria Math" w:hAnsi="Cambria Math"/>
+                            </w:rPr>
+                            <m:t>i</m:t>
+                          </m:r>
+                        </m:sub>
+                      </m:sSub>
+                      <m:r>
+                        <w:rPr>
+                          <w:rFonts w:ascii="Cambria Math" w:hAnsi="Cambria Math"/>
+                        </w:rPr>
+                        <m:t>,</m:t>
+                      </m:r>
+                      <m:r>
+                        <w:rPr>
+                          <w:rFonts w:ascii="Cambria Math" w:hAnsi="Cambria Math" w:cs="Calibri"/>
+                        </w:rPr>
+                        <m:t>θ</m:t>
+                      </m:r>
+                    </m:e>
+                  </m:d>
+                </m:e>
+              </m:nary>
+            </m:e>
+          </m:d>
+          <m:r>
+            <w:rPr>
+              <w:rFonts w:ascii="Cambria Math" w:hAnsi="Cambria Math"/>
+            </w:rPr>
+            <m:t>=</m:t>
+          </m:r>
+          <m:nary>
+            <m:naryPr>
+              <m:chr m:val="∑"/>
+              <m:limLoc m:val="undOvr"/>
+              <m:ctrlPr>
+                <w:rPr>
+                  <w:rFonts w:ascii="Cambria Math" w:hAnsi="Cambria Math"/>
+                  <w:i/>
+                </w:rPr>
+              </m:ctrlPr>
+            </m:naryPr>
+            <m:sub>
+              <m:r>
+                <w:rPr>
+                  <w:rFonts w:ascii="Cambria Math" w:hAnsi="Cambria Math"/>
+                </w:rPr>
+                <m:t>i=1</m:t>
+              </m:r>
+            </m:sub>
+            <m:sup>
+              <m:r>
+                <w:rPr>
+                  <w:rFonts w:ascii="Cambria Math" w:hAnsi="Cambria Math"/>
+                </w:rPr>
+                <m:t>N</m:t>
+              </m:r>
+            </m:sup>
+            <m:e>
+              <m:r>
+                <w:rPr>
+                  <w:rFonts w:ascii="Cambria Math" w:hAnsi="Cambria Math"/>
+                </w:rPr>
+                <m:t>log</m:t>
+              </m:r>
+              <m:d>
+                <m:dPr>
+                  <m:ctrlPr>
+                    <w:rPr>
+                      <w:rFonts w:ascii="Cambria Math" w:hAnsi="Cambria Math"/>
+                      <w:i/>
+                    </w:rPr>
+                  </m:ctrlPr>
+                </m:dPr>
+                <m:e>
+                  <m:r>
+                    <w:rPr>
+                      <w:rFonts w:ascii="Cambria Math" w:hAnsi="Cambria Math"/>
+                    </w:rPr>
+                    <m:t>f</m:t>
+                  </m:r>
+                  <m:d>
+                    <m:dPr>
+                      <m:ctrlPr>
+                        <w:rPr>
+                          <w:rFonts w:ascii="Cambria Math" w:hAnsi="Cambria Math"/>
+                          <w:i/>
+                        </w:rPr>
+                      </m:ctrlPr>
+                    </m:dPr>
+                    <m:e>
+                      <m:sSub>
+                        <m:sSubPr>
+                          <m:ctrlPr>
+                            <w:rPr>
+                              <w:rFonts w:ascii="Cambria Math" w:hAnsi="Cambria Math"/>
+                              <w:i/>
+                            </w:rPr>
+                          </m:ctrlPr>
+                        </m:sSubPr>
+                        <m:e>
+                          <m:r>
+                            <w:rPr>
+                              <w:rFonts w:ascii="Cambria Math" w:hAnsi="Cambria Math"/>
+                            </w:rPr>
+                            <m:t>x</m:t>
+                          </m:r>
+                        </m:e>
+                        <m:sub>
+                          <m:r>
+                            <w:rPr>
+                              <w:rFonts w:ascii="Cambria Math" w:hAnsi="Cambria Math"/>
+                            </w:rPr>
+                            <m:t>i</m:t>
+                          </m:r>
+                        </m:sub>
+                      </m:sSub>
+                      <m:r>
+                        <w:rPr>
+                          <w:rFonts w:ascii="Cambria Math" w:hAnsi="Cambria Math"/>
+                        </w:rPr>
+                        <m:t>,</m:t>
+                      </m:r>
+                      <m:r>
+                        <w:rPr>
+                          <w:rFonts w:ascii="Cambria Math" w:hAnsi="Cambria Math" w:cs="Calibri"/>
+                        </w:rPr>
+                        <m:t>θ</m:t>
+                      </m:r>
+                    </m:e>
+                  </m:d>
+                </m:e>
+              </m:d>
+            </m:e>
+          </m:nary>
+        </m:oMath>
+      </m:oMathPara>
+    </w:p>
+    <w:p>
+      <w:r>
+        <w:t>Il logaritmo di un numero è più piccolo del numero stesso e varia su un intervallo minore rispetto alla variabilità del numero stesso, quindi operazioni con i logaritmi possono essere stabili numericamente</w:t>
+      </w:r>
+    </w:p>
+    <w:p/>
     <w:sectPr>
       <w:pgSz w:w="11906" w:h="16838"/>
       <w:pgMar w:top="1417" w:right="1134" w:bottom="1134" w:left="1134" w:header="708" w:footer="708" w:gutter="0"/>
@@ -970,6 +1772,39 @@
       <w:contextualSpacing/>
     </w:pPr>
   </w:style>
+  <w:style w:type="character" w:styleId="Collegamentoipertestuale">
+    <w:name w:val="Hyperlink"/>
+    <w:basedOn w:val="Carpredefinitoparagrafo"/>
+    <w:uiPriority w:val="99"/>
+    <w:unhideWhenUsed/>
+    <w:rsid w:val="00BA75A5"/>
+    <w:rPr>
+      <w:color w:val="0563C1" w:themeColor="hyperlink"/>
+      <w:u w:val="single"/>
+    </w:rPr>
+  </w:style>
+  <w:style w:type="character" w:styleId="Menzionenonrisolta">
+    <w:name w:val="Unresolved Mention"/>
+    <w:basedOn w:val="Carpredefinitoparagrafo"/>
+    <w:uiPriority w:val="99"/>
+    <w:semiHidden/>
+    <w:unhideWhenUsed/>
+    <w:rsid w:val="00BA75A5"/>
+    <w:rPr>
+      <w:color w:val="605E5C"/>
+      <w:shd w:val="clear" w:color="auto" w:fill="E1DFDD"/>
+    </w:rPr>
+  </w:style>
+  <w:style w:type="character" w:styleId="Testosegnaposto">
+    <w:name w:val="Placeholder Text"/>
+    <w:basedOn w:val="Carpredefinitoparagrafo"/>
+    <w:uiPriority w:val="99"/>
+    <w:semiHidden/>
+    <w:rsid w:val="00BA75A5"/>
+    <w:rPr>
+      <w:color w:val="808080"/>
+    </w:rPr>
+  </w:style>
 </w:styles>
 </file>
 
